--- a/Data/ECG/img.docx
+++ b/Data/ECG/img.docx
@@ -20,10 +20,10 @@
           <w:noProof/>
         </w:rPr>
         <w:drawing>
-          <wp:inline distT="0" distB="0" distL="0" distR="0" wp14:anchorId="419096D4" wp14:editId="3AC4EA21">
+          <wp:inline distT="0" distB="0" distL="0" distR="0" wp14:anchorId="243A8983" wp14:editId="24E8346F">
             <wp:extent cx="5943600" cy="3529330"/>
             <wp:effectExtent l="0" t="0" r="0" b="0"/>
-            <wp:docPr id="3" name="Picture 3"/>
+            <wp:docPr id="7" name="Picture 7"/>
             <wp:cNvGraphicFramePr>
               <a:graphicFrameLocks xmlns:a="http://schemas.openxmlformats.org/drawingml/2006/main" noChangeAspect="1"/>
             </wp:cNvGraphicFramePr>
@@ -67,10 +67,10 @@
           <w:noProof/>
         </w:rPr>
         <w:drawing>
-          <wp:inline distT="0" distB="0" distL="0" distR="0" wp14:anchorId="5A162336" wp14:editId="3DE0A05E">
+          <wp:inline distT="0" distB="0" distL="0" distR="0" wp14:anchorId="28EACE42" wp14:editId="7B53D41C">
             <wp:extent cx="5943600" cy="3529330"/>
             <wp:effectExtent l="0" t="0" r="0" b="0"/>
-            <wp:docPr id="4" name="Picture 4"/>
+            <wp:docPr id="8" name="Picture 8"/>
             <wp:cNvGraphicFramePr>
               <a:graphicFrameLocks xmlns:a="http://schemas.openxmlformats.org/drawingml/2006/main" noChangeAspect="1"/>
             </wp:cNvGraphicFramePr>
@@ -113,46 +113,12 @@
         <w:rPr>
           <w:noProof/>
         </w:rPr>
-        <w:tab/>
-      </w:r>
-      <w:r>
-        <w:rPr>
-          <w:noProof/>
-        </w:rPr>
-        <w:tab/>
-      </w:r>
-      <w:r>
-        <w:rPr>
-          <w:noProof/>
-        </w:rPr>
-        <w:tab/>
-      </w:r>
-      <w:r>
-        <w:rPr>
-          <w:noProof/>
-        </w:rPr>
-        <w:tab/>
-        <w:t>Hinh 1.</w:t>
-      </w:r>
-    </w:p>
-    <w:p>
-      <w:pPr>
-        <w:rPr>
-          <w:noProof/>
-        </w:rPr>
-      </w:pPr>
-    </w:p>
-    <w:p>
-      <w:r>
-        <w:rPr>
-          <w:noProof/>
-        </w:rPr>
         <w:lastRenderedPageBreak/>
         <w:drawing>
-          <wp:inline distT="0" distB="0" distL="0" distR="0" wp14:anchorId="295D8687" wp14:editId="5C652DDB">
+          <wp:inline distT="0" distB="0" distL="0" distR="0" wp14:anchorId="70AA5613" wp14:editId="26A3EDD7">
             <wp:extent cx="5943600" cy="3529330"/>
             <wp:effectExtent l="0" t="0" r="0" b="0"/>
-            <wp:docPr id="1" name="Picture 1"/>
+            <wp:docPr id="9" name="Picture 9"/>
             <wp:cNvGraphicFramePr>
               <a:graphicFrameLocks xmlns:a="http://schemas.openxmlformats.org/drawingml/2006/main" noChangeAspect="1"/>
             </wp:cNvGraphicFramePr>
@@ -185,17 +151,55 @@
         </w:drawing>
       </w:r>
     </w:p>
-    <w:p/>
+    <w:p>
+      <w:pPr>
+        <w:rPr>
+          <w:noProof/>
+        </w:rPr>
+      </w:pPr>
+      <w:r>
+        <w:rPr>
+          <w:noProof/>
+        </w:rPr>
+        <w:tab/>
+      </w:r>
+      <w:r>
+        <w:rPr>
+          <w:noProof/>
+        </w:rPr>
+        <w:tab/>
+      </w:r>
+      <w:r>
+        <w:rPr>
+          <w:noProof/>
+        </w:rPr>
+        <w:tab/>
+      </w:r>
+      <w:r>
+        <w:rPr>
+          <w:noProof/>
+        </w:rPr>
+        <w:tab/>
+        <w:t>Hinh 1.</w:t>
+      </w:r>
+    </w:p>
+    <w:p>
+      <w:pPr>
+        <w:rPr>
+          <w:noProof/>
+        </w:rPr>
+      </w:pPr>
+    </w:p>
     <w:p>
       <w:r>
         <w:rPr>
           <w:noProof/>
         </w:rPr>
         <w:drawing>
-          <wp:inline distT="0" distB="0" distL="0" distR="0" wp14:anchorId="2BE3D464" wp14:editId="6743245E">
+          <wp:inline distT="0" distB="0" distL="0" distR="0" wp14:anchorId="70F83646" wp14:editId="2A4CBB00">
             <wp:extent cx="5943600" cy="3529330"/>
             <wp:effectExtent l="0" t="0" r="0" b="0"/>
-            <wp:docPr id="2" name="Picture 2"/>
+            <wp:docPr id="1" name="Picture 1"/>
             <wp:cNvGraphicFramePr>
               <a:graphicFrameLocks xmlns:a="http://schemas.openxmlformats.org/drawingml/2006/main" noChangeAspect="1"/>
             </wp:cNvGraphicFramePr>
@@ -228,6 +232,92 @@
         </w:drawing>
       </w:r>
     </w:p>
+    <w:p/>
+    <w:p>
+      <w:r>
+        <w:rPr>
+          <w:noProof/>
+        </w:rPr>
+        <w:lastRenderedPageBreak/>
+        <w:drawing>
+          <wp:inline distT="0" distB="0" distL="0" distR="0" wp14:anchorId="13F4B7BC" wp14:editId="6A170731">
+            <wp:extent cx="5943600" cy="3529330"/>
+            <wp:effectExtent l="0" t="0" r="0" b="0"/>
+            <wp:docPr id="5" name="Picture 5"/>
+            <wp:cNvGraphicFramePr>
+              <a:graphicFrameLocks xmlns:a="http://schemas.openxmlformats.org/drawingml/2006/main" noChangeAspect="1"/>
+            </wp:cNvGraphicFramePr>
+            <a:graphic xmlns:a="http://schemas.openxmlformats.org/drawingml/2006/main">
+              <a:graphicData uri="http://schemas.openxmlformats.org/drawingml/2006/picture">
+                <pic:pic xmlns:pic="http://schemas.openxmlformats.org/drawingml/2006/picture">
+                  <pic:nvPicPr>
+                    <pic:cNvPr id="0" name=""/>
+                    <pic:cNvPicPr/>
+                  </pic:nvPicPr>
+                  <pic:blipFill>
+                    <a:blip r:embed="rId9"/>
+                    <a:stretch>
+                      <a:fillRect/>
+                    </a:stretch>
+                  </pic:blipFill>
+                  <pic:spPr>
+                    <a:xfrm>
+                      <a:off x="0" y="0"/>
+                      <a:ext cx="5943600" cy="3529330"/>
+                    </a:xfrm>
+                    <a:prstGeom prst="rect">
+                      <a:avLst/>
+                    </a:prstGeom>
+                  </pic:spPr>
+                </pic:pic>
+              </a:graphicData>
+            </a:graphic>
+          </wp:inline>
+        </w:drawing>
+      </w:r>
+    </w:p>
+    <w:p>
+      <w:r>
+        <w:rPr>
+          <w:noProof/>
+        </w:rPr>
+        <w:drawing>
+          <wp:inline distT="0" distB="0" distL="0" distR="0" wp14:anchorId="7A508FB1" wp14:editId="0B66ADB3">
+            <wp:extent cx="5943600" cy="3529330"/>
+            <wp:effectExtent l="0" t="0" r="0" b="0"/>
+            <wp:docPr id="6" name="Picture 6"/>
+            <wp:cNvGraphicFramePr>
+              <a:graphicFrameLocks xmlns:a="http://schemas.openxmlformats.org/drawingml/2006/main" noChangeAspect="1"/>
+            </wp:cNvGraphicFramePr>
+            <a:graphic xmlns:a="http://schemas.openxmlformats.org/drawingml/2006/main">
+              <a:graphicData uri="http://schemas.openxmlformats.org/drawingml/2006/picture">
+                <pic:pic xmlns:pic="http://schemas.openxmlformats.org/drawingml/2006/picture">
+                  <pic:nvPicPr>
+                    <pic:cNvPr id="0" name=""/>
+                    <pic:cNvPicPr/>
+                  </pic:nvPicPr>
+                  <pic:blipFill>
+                    <a:blip r:embed="rId10"/>
+                    <a:stretch>
+                      <a:fillRect/>
+                    </a:stretch>
+                  </pic:blipFill>
+                  <pic:spPr>
+                    <a:xfrm>
+                      <a:off x="0" y="0"/>
+                      <a:ext cx="5943600" cy="3529330"/>
+                    </a:xfrm>
+                    <a:prstGeom prst="rect">
+                      <a:avLst/>
+                    </a:prstGeom>
+                  </pic:spPr>
+                </pic:pic>
+              </a:graphicData>
+            </a:graphic>
+          </wp:inline>
+        </w:drawing>
+      </w:r>
+    </w:p>
     <w:p>
       <w:r>
         <w:tab/>
@@ -246,11 +336,483 @@
         <w:t>Hinh 2.</w:t>
       </w:r>
     </w:p>
-    <w:p/>
-    <w:p>
+    <w:p>
+      <w:r>
+        <w:rPr>
+          <w:noProof/>
+        </w:rPr>
+        <w:lastRenderedPageBreak/>
+        <w:drawing>
+          <wp:inline distT="0" distB="0" distL="0" distR="0" wp14:anchorId="34F857A7" wp14:editId="6E65A6E3">
+            <wp:extent cx="5943600" cy="3529330"/>
+            <wp:effectExtent l="0" t="0" r="0" b="0"/>
+            <wp:docPr id="10" name="Picture 10"/>
+            <wp:cNvGraphicFramePr>
+              <a:graphicFrameLocks xmlns:a="http://schemas.openxmlformats.org/drawingml/2006/main" noChangeAspect="1"/>
+            </wp:cNvGraphicFramePr>
+            <a:graphic xmlns:a="http://schemas.openxmlformats.org/drawingml/2006/main">
+              <a:graphicData uri="http://schemas.openxmlformats.org/drawingml/2006/picture">
+                <pic:pic xmlns:pic="http://schemas.openxmlformats.org/drawingml/2006/picture">
+                  <pic:nvPicPr>
+                    <pic:cNvPr id="0" name=""/>
+                    <pic:cNvPicPr/>
+                  </pic:nvPicPr>
+                  <pic:blipFill>
+                    <a:blip r:embed="rId11"/>
+                    <a:stretch>
+                      <a:fillRect/>
+                    </a:stretch>
+                  </pic:blipFill>
+                  <pic:spPr>
+                    <a:xfrm>
+                      <a:off x="0" y="0"/>
+                      <a:ext cx="5943600" cy="3529330"/>
+                    </a:xfrm>
+                    <a:prstGeom prst="rect">
+                      <a:avLst/>
+                    </a:prstGeom>
+                  </pic:spPr>
+                </pic:pic>
+              </a:graphicData>
+            </a:graphic>
+          </wp:inline>
+        </w:drawing>
+      </w:r>
+    </w:p>
+    <w:p>
+      <w:r>
+        <w:rPr>
+          <w:noProof/>
+        </w:rPr>
+        <w:drawing>
+          <wp:inline distT="0" distB="0" distL="0" distR="0" wp14:anchorId="279B3587" wp14:editId="166290B8">
+            <wp:extent cx="5943600" cy="3529330"/>
+            <wp:effectExtent l="0" t="0" r="0" b="0"/>
+            <wp:docPr id="11" name="Picture 11"/>
+            <wp:cNvGraphicFramePr>
+              <a:graphicFrameLocks xmlns:a="http://schemas.openxmlformats.org/drawingml/2006/main" noChangeAspect="1"/>
+            </wp:cNvGraphicFramePr>
+            <a:graphic xmlns:a="http://schemas.openxmlformats.org/drawingml/2006/main">
+              <a:graphicData uri="http://schemas.openxmlformats.org/drawingml/2006/picture">
+                <pic:pic xmlns:pic="http://schemas.openxmlformats.org/drawingml/2006/picture">
+                  <pic:nvPicPr>
+                    <pic:cNvPr id="0" name=""/>
+                    <pic:cNvPicPr/>
+                  </pic:nvPicPr>
+                  <pic:blipFill>
+                    <a:blip r:embed="rId12"/>
+                    <a:stretch>
+                      <a:fillRect/>
+                    </a:stretch>
+                  </pic:blipFill>
+                  <pic:spPr>
+                    <a:xfrm>
+                      <a:off x="0" y="0"/>
+                      <a:ext cx="5943600" cy="3529330"/>
+                    </a:xfrm>
+                    <a:prstGeom prst="rect">
+                      <a:avLst/>
+                    </a:prstGeom>
+                  </pic:spPr>
+                </pic:pic>
+              </a:graphicData>
+            </a:graphic>
+          </wp:inline>
+        </w:drawing>
+      </w:r>
+    </w:p>
+    <w:p>
+      <w:r>
+        <w:rPr>
+          <w:noProof/>
+        </w:rPr>
+        <w:lastRenderedPageBreak/>
+        <w:drawing>
+          <wp:inline distT="0" distB="0" distL="0" distR="0" wp14:anchorId="017BE158" wp14:editId="4A4D1EF0">
+            <wp:extent cx="5943600" cy="3529330"/>
+            <wp:effectExtent l="0" t="0" r="0" b="0"/>
+            <wp:docPr id="12" name="Picture 12"/>
+            <wp:cNvGraphicFramePr>
+              <a:graphicFrameLocks xmlns:a="http://schemas.openxmlformats.org/drawingml/2006/main" noChangeAspect="1"/>
+            </wp:cNvGraphicFramePr>
+            <a:graphic xmlns:a="http://schemas.openxmlformats.org/drawingml/2006/main">
+              <a:graphicData uri="http://schemas.openxmlformats.org/drawingml/2006/picture">
+                <pic:pic xmlns:pic="http://schemas.openxmlformats.org/drawingml/2006/picture">
+                  <pic:nvPicPr>
+                    <pic:cNvPr id="0" name=""/>
+                    <pic:cNvPicPr/>
+                  </pic:nvPicPr>
+                  <pic:blipFill>
+                    <a:blip r:embed="rId13"/>
+                    <a:stretch>
+                      <a:fillRect/>
+                    </a:stretch>
+                  </pic:blipFill>
+                  <pic:spPr>
+                    <a:xfrm>
+                      <a:off x="0" y="0"/>
+                      <a:ext cx="5943600" cy="3529330"/>
+                    </a:xfrm>
+                    <a:prstGeom prst="rect">
+                      <a:avLst/>
+                    </a:prstGeom>
+                  </pic:spPr>
+                </pic:pic>
+              </a:graphicData>
+            </a:graphic>
+          </wp:inline>
+        </w:drawing>
+      </w:r>
+    </w:p>
+    <w:p>
+      <w:r>
+        <w:tab/>
+      </w:r>
+      <w:r>
+        <w:tab/>
+      </w:r>
+      <w:r>
+        <w:tab/>
+      </w:r>
+      <w:r>
+        <w:tab/>
+      </w:r>
+      <w:r>
+        <w:tab/>
+        <w:t>Hinh 3</w:t>
+      </w:r>
+    </w:p>
+    <w:p>
+      <w:r>
+        <w:rPr>
+          <w:noProof/>
+        </w:rPr>
+        <w:drawing>
+          <wp:inline distT="0" distB="0" distL="0" distR="0" wp14:anchorId="0F302A7D" wp14:editId="74C0439B">
+            <wp:extent cx="5943600" cy="3529330"/>
+            <wp:effectExtent l="0" t="0" r="0" b="0"/>
+            <wp:docPr id="13" name="Picture 13"/>
+            <wp:cNvGraphicFramePr>
+              <a:graphicFrameLocks xmlns:a="http://schemas.openxmlformats.org/drawingml/2006/main" noChangeAspect="1"/>
+            </wp:cNvGraphicFramePr>
+            <a:graphic xmlns:a="http://schemas.openxmlformats.org/drawingml/2006/main">
+              <a:graphicData uri="http://schemas.openxmlformats.org/drawingml/2006/picture">
+                <pic:pic xmlns:pic="http://schemas.openxmlformats.org/drawingml/2006/picture">
+                  <pic:nvPicPr>
+                    <pic:cNvPr id="0" name=""/>
+                    <pic:cNvPicPr/>
+                  </pic:nvPicPr>
+                  <pic:blipFill>
+                    <a:blip r:embed="rId14"/>
+                    <a:stretch>
+                      <a:fillRect/>
+                    </a:stretch>
+                  </pic:blipFill>
+                  <pic:spPr>
+                    <a:xfrm>
+                      <a:off x="0" y="0"/>
+                      <a:ext cx="5943600" cy="3529330"/>
+                    </a:xfrm>
+                    <a:prstGeom prst="rect">
+                      <a:avLst/>
+                    </a:prstGeom>
+                  </pic:spPr>
+                </pic:pic>
+              </a:graphicData>
+            </a:graphic>
+          </wp:inline>
+        </w:drawing>
+      </w:r>
+    </w:p>
+    <w:p>
+      <w:r>
+        <w:rPr>
+          <w:noProof/>
+        </w:rPr>
+        <w:lastRenderedPageBreak/>
+        <w:drawing>
+          <wp:inline distT="0" distB="0" distL="0" distR="0" wp14:anchorId="06042205" wp14:editId="12122BAC">
+            <wp:extent cx="5943600" cy="3529330"/>
+            <wp:effectExtent l="0" t="0" r="0" b="0"/>
+            <wp:docPr id="14" name="Picture 14"/>
+            <wp:cNvGraphicFramePr>
+              <a:graphicFrameLocks xmlns:a="http://schemas.openxmlformats.org/drawingml/2006/main" noChangeAspect="1"/>
+            </wp:cNvGraphicFramePr>
+            <a:graphic xmlns:a="http://schemas.openxmlformats.org/drawingml/2006/main">
+              <a:graphicData uri="http://schemas.openxmlformats.org/drawingml/2006/picture">
+                <pic:pic xmlns:pic="http://schemas.openxmlformats.org/drawingml/2006/picture">
+                  <pic:nvPicPr>
+                    <pic:cNvPr id="0" name=""/>
+                    <pic:cNvPicPr/>
+                  </pic:nvPicPr>
+                  <pic:blipFill>
+                    <a:blip r:embed="rId15"/>
+                    <a:stretch>
+                      <a:fillRect/>
+                    </a:stretch>
+                  </pic:blipFill>
+                  <pic:spPr>
+                    <a:xfrm>
+                      <a:off x="0" y="0"/>
+                      <a:ext cx="5943600" cy="3529330"/>
+                    </a:xfrm>
+                    <a:prstGeom prst="rect">
+                      <a:avLst/>
+                    </a:prstGeom>
+                  </pic:spPr>
+                </pic:pic>
+              </a:graphicData>
+            </a:graphic>
+          </wp:inline>
+        </w:drawing>
+      </w:r>
+    </w:p>
+    <w:p>
+      <w:r>
+        <w:rPr>
+          <w:noProof/>
+        </w:rPr>
+        <w:drawing>
+          <wp:inline distT="0" distB="0" distL="0" distR="0" wp14:anchorId="694D9A6B" wp14:editId="20027710">
+            <wp:extent cx="5943600" cy="3529330"/>
+            <wp:effectExtent l="0" t="0" r="0" b="0"/>
+            <wp:docPr id="15" name="Picture 15"/>
+            <wp:cNvGraphicFramePr>
+              <a:graphicFrameLocks xmlns:a="http://schemas.openxmlformats.org/drawingml/2006/main" noChangeAspect="1"/>
+            </wp:cNvGraphicFramePr>
+            <a:graphic xmlns:a="http://schemas.openxmlformats.org/drawingml/2006/main">
+              <a:graphicData uri="http://schemas.openxmlformats.org/drawingml/2006/picture">
+                <pic:pic xmlns:pic="http://schemas.openxmlformats.org/drawingml/2006/picture">
+                  <pic:nvPicPr>
+                    <pic:cNvPr id="0" name=""/>
+                    <pic:cNvPicPr/>
+                  </pic:nvPicPr>
+                  <pic:blipFill>
+                    <a:blip r:embed="rId16"/>
+                    <a:stretch>
+                      <a:fillRect/>
+                    </a:stretch>
+                  </pic:blipFill>
+                  <pic:spPr>
+                    <a:xfrm>
+                      <a:off x="0" y="0"/>
+                      <a:ext cx="5943600" cy="3529330"/>
+                    </a:xfrm>
+                    <a:prstGeom prst="rect">
+                      <a:avLst/>
+                    </a:prstGeom>
+                  </pic:spPr>
+                </pic:pic>
+              </a:graphicData>
+            </a:graphic>
+          </wp:inline>
+        </w:drawing>
+      </w:r>
+    </w:p>
+    <w:p>
+      <w:r>
+        <w:tab/>
+      </w:r>
+      <w:r>
+        <w:tab/>
+      </w:r>
+      <w:r>
+        <w:tab/>
+      </w:r>
+      <w:r>
+        <w:tab/>
+        <w:t>Hinh 4</w:t>
+      </w:r>
+    </w:p>
+    <w:p>
+      <w:r>
+        <w:rPr>
+          <w:noProof/>
+        </w:rPr>
+        <w:lastRenderedPageBreak/>
+        <w:drawing>
+          <wp:inline distT="0" distB="0" distL="0" distR="0" wp14:anchorId="17214C23" wp14:editId="10ED4FA0">
+            <wp:extent cx="5943600" cy="3529330"/>
+            <wp:effectExtent l="0" t="0" r="0" b="0"/>
+            <wp:docPr id="16" name="Picture 16"/>
+            <wp:cNvGraphicFramePr>
+              <a:graphicFrameLocks xmlns:a="http://schemas.openxmlformats.org/drawingml/2006/main" noChangeAspect="1"/>
+            </wp:cNvGraphicFramePr>
+            <a:graphic xmlns:a="http://schemas.openxmlformats.org/drawingml/2006/main">
+              <a:graphicData uri="http://schemas.openxmlformats.org/drawingml/2006/picture">
+                <pic:pic xmlns:pic="http://schemas.openxmlformats.org/drawingml/2006/picture">
+                  <pic:nvPicPr>
+                    <pic:cNvPr id="0" name=""/>
+                    <pic:cNvPicPr/>
+                  </pic:nvPicPr>
+                  <pic:blipFill>
+                    <a:blip r:embed="rId17"/>
+                    <a:stretch>
+                      <a:fillRect/>
+                    </a:stretch>
+                  </pic:blipFill>
+                  <pic:spPr>
+                    <a:xfrm>
+                      <a:off x="0" y="0"/>
+                      <a:ext cx="5943600" cy="3529330"/>
+                    </a:xfrm>
+                    <a:prstGeom prst="rect">
+                      <a:avLst/>
+                    </a:prstGeom>
+                  </pic:spPr>
+                </pic:pic>
+              </a:graphicData>
+            </a:graphic>
+          </wp:inline>
+        </w:drawing>
+      </w:r>
+    </w:p>
+    <w:p>
+      <w:r>
+        <w:rPr>
+          <w:noProof/>
+        </w:rPr>
+        <w:drawing>
+          <wp:inline distT="0" distB="0" distL="0" distR="0" wp14:anchorId="20F79B62" wp14:editId="5E40E4C0">
+            <wp:extent cx="5943600" cy="3529330"/>
+            <wp:effectExtent l="0" t="0" r="0" b="0"/>
+            <wp:docPr id="17" name="Picture 17"/>
+            <wp:cNvGraphicFramePr>
+              <a:graphicFrameLocks xmlns:a="http://schemas.openxmlformats.org/drawingml/2006/main" noChangeAspect="1"/>
+            </wp:cNvGraphicFramePr>
+            <a:graphic xmlns:a="http://schemas.openxmlformats.org/drawingml/2006/main">
+              <a:graphicData uri="http://schemas.openxmlformats.org/drawingml/2006/picture">
+                <pic:pic xmlns:pic="http://schemas.openxmlformats.org/drawingml/2006/picture">
+                  <pic:nvPicPr>
+                    <pic:cNvPr id="0" name=""/>
+                    <pic:cNvPicPr/>
+                  </pic:nvPicPr>
+                  <pic:blipFill>
+                    <a:blip r:embed="rId18"/>
+                    <a:stretch>
+                      <a:fillRect/>
+                    </a:stretch>
+                  </pic:blipFill>
+                  <pic:spPr>
+                    <a:xfrm>
+                      <a:off x="0" y="0"/>
+                      <a:ext cx="5943600" cy="3529330"/>
+                    </a:xfrm>
+                    <a:prstGeom prst="rect">
+                      <a:avLst/>
+                    </a:prstGeom>
+                  </pic:spPr>
+                </pic:pic>
+              </a:graphicData>
+            </a:graphic>
+          </wp:inline>
+        </w:drawing>
+      </w:r>
+    </w:p>
+    <w:p>
+      <w:r>
+        <w:rPr>
+          <w:noProof/>
+        </w:rPr>
+        <w:lastRenderedPageBreak/>
+        <w:drawing>
+          <wp:inline distT="0" distB="0" distL="0" distR="0" wp14:anchorId="2E84BEC5" wp14:editId="090F1B81">
+            <wp:extent cx="5943600" cy="3529330"/>
+            <wp:effectExtent l="0" t="0" r="0" b="0"/>
+            <wp:docPr id="18" name="Picture 18"/>
+            <wp:cNvGraphicFramePr>
+              <a:graphicFrameLocks xmlns:a="http://schemas.openxmlformats.org/drawingml/2006/main" noChangeAspect="1"/>
+            </wp:cNvGraphicFramePr>
+            <a:graphic xmlns:a="http://schemas.openxmlformats.org/drawingml/2006/main">
+              <a:graphicData uri="http://schemas.openxmlformats.org/drawingml/2006/picture">
+                <pic:pic xmlns:pic="http://schemas.openxmlformats.org/drawingml/2006/picture">
+                  <pic:nvPicPr>
+                    <pic:cNvPr id="0" name=""/>
+                    <pic:cNvPicPr/>
+                  </pic:nvPicPr>
+                  <pic:blipFill>
+                    <a:blip r:embed="rId19"/>
+                    <a:stretch>
+                      <a:fillRect/>
+                    </a:stretch>
+                  </pic:blipFill>
+                  <pic:spPr>
+                    <a:xfrm>
+                      <a:off x="0" y="0"/>
+                      <a:ext cx="5943600" cy="3529330"/>
+                    </a:xfrm>
+                    <a:prstGeom prst="rect">
+                      <a:avLst/>
+                    </a:prstGeom>
+                  </pic:spPr>
+                </pic:pic>
+              </a:graphicData>
+            </a:graphic>
+          </wp:inline>
+        </w:drawing>
+      </w:r>
+    </w:p>
+    <w:p>
+      <w:r>
+        <w:rPr>
+          <w:noProof/>
+        </w:rPr>
+        <w:drawing>
+          <wp:inline distT="0" distB="0" distL="0" distR="0" wp14:anchorId="1B6261E8" wp14:editId="095A57BA">
+            <wp:extent cx="5943600" cy="3529330"/>
+            <wp:effectExtent l="0" t="0" r="0" b="0"/>
+            <wp:docPr id="19" name="Picture 19"/>
+            <wp:cNvGraphicFramePr>
+              <a:graphicFrameLocks xmlns:a="http://schemas.openxmlformats.org/drawingml/2006/main" noChangeAspect="1"/>
+            </wp:cNvGraphicFramePr>
+            <a:graphic xmlns:a="http://schemas.openxmlformats.org/drawingml/2006/main">
+              <a:graphicData uri="http://schemas.openxmlformats.org/drawingml/2006/picture">
+                <pic:pic xmlns:pic="http://schemas.openxmlformats.org/drawingml/2006/picture">
+                  <pic:nvPicPr>
+                    <pic:cNvPr id="0" name=""/>
+                    <pic:cNvPicPr/>
+                  </pic:nvPicPr>
+                  <pic:blipFill>
+                    <a:blip r:embed="rId20"/>
+                    <a:stretch>
+                      <a:fillRect/>
+                    </a:stretch>
+                  </pic:blipFill>
+                  <pic:spPr>
+                    <a:xfrm>
+                      <a:off x="0" y="0"/>
+                      <a:ext cx="5943600" cy="3529330"/>
+                    </a:xfrm>
+                    <a:prstGeom prst="rect">
+                      <a:avLst/>
+                    </a:prstGeom>
+                  </pic:spPr>
+                </pic:pic>
+              </a:graphicData>
+            </a:graphic>
+          </wp:inline>
+        </w:drawing>
+      </w:r>
       <w:bookmarkStart w:id="0" w:name="_GoBack"/>
       <w:bookmarkEnd w:id="0"/>
     </w:p>
+    <w:p>
+      <w:r>
+        <w:tab/>
+      </w:r>
+      <w:r>
+        <w:tab/>
+      </w:r>
+      <w:r>
+        <w:tab/>
+      </w:r>
+      <w:r>
+        <w:tab/>
+        <w:t>Hinh 5.</w:t>
+      </w:r>
+    </w:p>
+    <w:p/>
+    <w:p/>
     <w:sectPr>
       <w:pgSz w:w="12240" w:h="15840"/>
       <w:pgMar w:top="1440" w:right="1440" w:bottom="1440" w:left="1440" w:header="720" w:footer="720" w:gutter="0"/>
